--- a/Team10_Minutes.docx
+++ b/Team10_Minutes.docx
@@ -319,8 +319,17 @@
                 <w:rFonts w:ascii="Verdana" w:hAnsi="Verdana"/>
                 <w:i/>
               </w:rPr>
-              <w:t>Chris Anver</w:t>
-            </w:r>
+              <w:t xml:space="preserve">Chris </w:t>
+            </w:r>
+            <w:proofErr w:type="spellStart"/>
+            <w:r>
+              <w:rPr>
+                <w:rFonts w:ascii="Verdana" w:hAnsi="Verdana"/>
+                <w:i/>
+              </w:rPr>
+              <w:t>Anver</w:t>
+            </w:r>
+            <w:proofErr w:type="spellEnd"/>
           </w:p>
         </w:tc>
       </w:tr>
@@ -530,6 +539,7 @@
               </w:rPr>
               <w:t xml:space="preserve">Start Time:  </w:t>
             </w:r>
+            <w:proofErr w:type="gramStart"/>
             <w:r>
               <w:rPr>
                 <w:rFonts w:ascii="Verdana" w:hAnsi="Verdana"/>
@@ -544,7 +554,16 @@
                 <w:b/>
                 <w:color w:val="01564C"/>
               </w:rPr>
-              <w:t xml:space="preserve">  End Time:  </w:t>
+              <w:t xml:space="preserve">  End</w:t>
+            </w:r>
+            <w:proofErr w:type="gramEnd"/>
+            <w:r>
+              <w:rPr>
+                <w:rFonts w:ascii="Verdana" w:hAnsi="Verdana"/>
+                <w:b/>
+                <w:color w:val="01564C"/>
+              </w:rPr>
+              <w:t xml:space="preserve"> Time:  </w:t>
             </w:r>
             <w:r>
               <w:rPr>
@@ -754,7 +773,6 @@
                 <w:i/>
               </w:rPr>
             </w:pPr>
-            <w:bookmarkStart w:id="0" w:name="_GoBack"/>
             <w:r>
               <w:rPr>
                 <w:rFonts w:ascii="Verdana" w:hAnsi="Verdana"/>
@@ -769,7 +787,6 @@
               </w:rPr>
               <w:t xml:space="preserve"> accomplished.</w:t>
             </w:r>
-            <w:bookmarkEnd w:id="0"/>
           </w:p>
         </w:tc>
       </w:tr>
@@ -985,7 +1002,7 @@
                 <w:b/>
                 <w:i/>
               </w:rPr>
-              <w:t>Put date here</w:t>
+              <w:t>October 1</w:t>
             </w:r>
           </w:p>
         </w:tc>
@@ -1009,29 +1026,39 @@
               </w:rPr>
               <w:t xml:space="preserve">Start Time:  </w:t>
             </w:r>
-            <w:r>
-              <w:rPr>
-                <w:rFonts w:ascii="Verdana" w:hAnsi="Verdana"/>
-                <w:b/>
-                <w:i/>
-              </w:rPr>
-              <w:t>Record time meeting started</w:t>
-            </w:r>
-            <w:r>
-              <w:rPr>
-                <w:rFonts w:ascii="Verdana" w:hAnsi="Verdana"/>
-                <w:b/>
-                <w:color w:val="01564C"/>
-              </w:rPr>
-              <w:t xml:space="preserve">  End Time:  </w:t>
-            </w:r>
-            <w:r>
-              <w:rPr>
-                <w:rFonts w:ascii="Verdana" w:hAnsi="Verdana"/>
-                <w:b/>
-                <w:i/>
-              </w:rPr>
-              <w:t>Record meeting end time</w:t>
+            <w:proofErr w:type="gramStart"/>
+            <w:r>
+              <w:rPr>
+                <w:rFonts w:ascii="Verdana" w:hAnsi="Verdana"/>
+                <w:b/>
+                <w:i/>
+              </w:rPr>
+              <w:t>2:40</w:t>
+            </w:r>
+            <w:r>
+              <w:rPr>
+                <w:rFonts w:ascii="Verdana" w:hAnsi="Verdana"/>
+                <w:b/>
+                <w:color w:val="01564C"/>
+              </w:rPr>
+              <w:t xml:space="preserve">  End</w:t>
+            </w:r>
+            <w:proofErr w:type="gramEnd"/>
+            <w:r>
+              <w:rPr>
+                <w:rFonts w:ascii="Verdana" w:hAnsi="Verdana"/>
+                <w:b/>
+                <w:color w:val="01564C"/>
+              </w:rPr>
+              <w:t xml:space="preserve"> Time:  </w:t>
+            </w:r>
+            <w:r>
+              <w:rPr>
+                <w:rFonts w:ascii="Verdana" w:hAnsi="Verdana"/>
+                <w:b/>
+                <w:i/>
+              </w:rPr>
+              <w:t>2:50</w:t>
             </w:r>
           </w:p>
           <w:p>
@@ -1084,6 +1111,13 @@
                 <w:i/>
               </w:rPr>
             </w:pPr>
+            <w:r>
+              <w:rPr>
+                <w:rFonts w:ascii="Verdana" w:hAnsi="Verdana"/>
+                <w:i/>
+              </w:rPr>
+              <w:t>Quinn, Colin, Chris, and Cole</w:t>
+            </w:r>
           </w:p>
         </w:tc>
       </w:tr>
@@ -1119,6 +1153,13 @@
                 <w:i/>
               </w:rPr>
             </w:pPr>
+            <w:r>
+              <w:rPr>
+                <w:rFonts w:ascii="Verdana" w:hAnsi="Verdana"/>
+                <w:i/>
+              </w:rPr>
+              <w:t>Update where everyone is at on the mini project and review what needs to be done before demo</w:t>
+            </w:r>
           </w:p>
         </w:tc>
       </w:tr>
@@ -1154,6 +1195,29 @@
                 <w:i/>
               </w:rPr>
             </w:pPr>
+            <w:r>
+              <w:rPr>
+                <w:rFonts w:ascii="Verdana" w:hAnsi="Verdana"/>
+                <w:i/>
+              </w:rPr>
+              <w:t xml:space="preserve">Python code done, rough code of transmission of data between </w:t>
+            </w:r>
+            <w:proofErr w:type="spellStart"/>
+            <w:r>
+              <w:rPr>
+                <w:rFonts w:ascii="Verdana" w:hAnsi="Verdana"/>
+                <w:i/>
+              </w:rPr>
+              <w:t>py</w:t>
+            </w:r>
+            <w:proofErr w:type="spellEnd"/>
+            <w:r>
+              <w:rPr>
+                <w:rFonts w:ascii="Verdana" w:hAnsi="Verdana"/>
+                <w:i/>
+              </w:rPr>
+              <w:t xml:space="preserve"> and Arduino done, code to read encoder and print angle, rough transfer function</w:t>
+            </w:r>
           </w:p>
         </w:tc>
       </w:tr>
@@ -1189,6 +1253,13 @@
                 <w:i/>
               </w:rPr>
             </w:pPr>
+            <w:r>
+              <w:rPr>
+                <w:rFonts w:ascii="Verdana" w:hAnsi="Verdana"/>
+                <w:i/>
+              </w:rPr>
+              <w:t>Summarized what everyone needs to complete by Monday and what will be worked on Monday</w:t>
+            </w:r>
           </w:p>
         </w:tc>
       </w:tr>
@@ -1224,6 +1295,13 @@
                 <w:i/>
               </w:rPr>
             </w:pPr>
+            <w:r>
+              <w:rPr>
+                <w:rFonts w:ascii="Verdana" w:hAnsi="Verdana"/>
+                <w:i/>
+              </w:rPr>
+              <w:t>Simulation done, complete integration code with Arduino and py</w:t>
+            </w:r>
           </w:p>
         </w:tc>
       </w:tr>
@@ -1259,6 +1337,13 @@
                 <w:i/>
               </w:rPr>
             </w:pPr>
+            <w:r>
+              <w:rPr>
+                <w:rFonts w:ascii="Verdana" w:hAnsi="Verdana"/>
+                <w:i/>
+              </w:rPr>
+              <w:t>October 4, in BB305, to finalize mini project for demo on October 6</w:t>
+            </w:r>
           </w:p>
         </w:tc>
       </w:tr>
@@ -1294,6 +1379,13 @@
                 <w:i/>
               </w:rPr>
             </w:pPr>
+            <w:r>
+              <w:rPr>
+                <w:rFonts w:ascii="Verdana" w:hAnsi="Verdana"/>
+                <w:i/>
+              </w:rPr>
+              <w:t>Cole recorded minutes</w:t>
+            </w:r>
           </w:p>
         </w:tc>
       </w:tr>
@@ -1373,7 +1465,7 @@
                 <w:b/>
                 <w:i/>
               </w:rPr>
-              <w:t>Put date here</w:t>
+              <w:t>October 8</w:t>
             </w:r>
           </w:p>
         </w:tc>
@@ -1397,29 +1489,39 @@
               </w:rPr>
               <w:t xml:space="preserve">Start Time:  </w:t>
             </w:r>
-            <w:r>
-              <w:rPr>
-                <w:rFonts w:ascii="Verdana" w:hAnsi="Verdana"/>
-                <w:b/>
-                <w:i/>
-              </w:rPr>
-              <w:t>Record time meeting started</w:t>
-            </w:r>
-            <w:r>
-              <w:rPr>
-                <w:rFonts w:ascii="Verdana" w:hAnsi="Verdana"/>
-                <w:b/>
-                <w:color w:val="01564C"/>
-              </w:rPr>
-              <w:t xml:space="preserve">  End Time:  </w:t>
-            </w:r>
-            <w:r>
-              <w:rPr>
-                <w:rFonts w:ascii="Verdana" w:hAnsi="Verdana"/>
-                <w:b/>
-                <w:i/>
-              </w:rPr>
-              <w:t>Record meeting end time</w:t>
+            <w:proofErr w:type="gramStart"/>
+            <w:r>
+              <w:rPr>
+                <w:rFonts w:ascii="Verdana" w:hAnsi="Verdana"/>
+                <w:b/>
+                <w:i/>
+              </w:rPr>
+              <w:t>2:00</w:t>
+            </w:r>
+            <w:r>
+              <w:rPr>
+                <w:rFonts w:ascii="Verdana" w:hAnsi="Verdana"/>
+                <w:b/>
+                <w:color w:val="01564C"/>
+              </w:rPr>
+              <w:t xml:space="preserve">  End</w:t>
+            </w:r>
+            <w:proofErr w:type="gramEnd"/>
+            <w:r>
+              <w:rPr>
+                <w:rFonts w:ascii="Verdana" w:hAnsi="Verdana"/>
+                <w:b/>
+                <w:color w:val="01564C"/>
+              </w:rPr>
+              <w:t xml:space="preserve"> Time:  </w:t>
+            </w:r>
+            <w:r>
+              <w:rPr>
+                <w:rFonts w:ascii="Verdana" w:hAnsi="Verdana"/>
+                <w:b/>
+                <w:i/>
+              </w:rPr>
+              <w:t>2:50</w:t>
             </w:r>
           </w:p>
           <w:p>
@@ -1472,6 +1574,13 @@
                 <w:i/>
               </w:rPr>
             </w:pPr>
+            <w:r>
+              <w:rPr>
+                <w:rFonts w:ascii="Verdana" w:hAnsi="Verdana"/>
+                <w:i/>
+              </w:rPr>
+              <w:t>Quinn, Colin, Chris, and Cole</w:t>
+            </w:r>
           </w:p>
         </w:tc>
       </w:tr>
@@ -1507,6 +1616,13 @@
                 <w:i/>
               </w:rPr>
             </w:pPr>
+            <w:r>
+              <w:rPr>
+                <w:rFonts w:ascii="Verdana" w:hAnsi="Verdana"/>
+                <w:i/>
+              </w:rPr>
+              <w:t>Finalize documentation and reflection for Mini Project. Then, start reviewing and discussing how we will go about solving Demo 1</w:t>
+            </w:r>
           </w:p>
         </w:tc>
       </w:tr>
@@ -1542,6 +1658,13 @@
                 <w:i/>
               </w:rPr>
             </w:pPr>
+            <w:r>
+              <w:rPr>
+                <w:rFonts w:ascii="Verdana" w:hAnsi="Verdana"/>
+                <w:i/>
+              </w:rPr>
+              <w:t>Mini Project was completed and demoed on Wednesday</w:t>
+            </w:r>
           </w:p>
         </w:tc>
       </w:tr>
@@ -1577,6 +1700,13 @@
                 <w:i/>
               </w:rPr>
             </w:pPr>
+            <w:r>
+              <w:rPr>
+                <w:rFonts w:ascii="Verdana" w:hAnsi="Verdana"/>
+                <w:i/>
+              </w:rPr>
+              <w:t>Documentation and reflection were completed for this meeting. Demo 1 was completely read through</w:t>
+            </w:r>
           </w:p>
         </w:tc>
       </w:tr>
@@ -1612,6 +1742,13 @@
                 <w:i/>
               </w:rPr>
             </w:pPr>
+            <w:r>
+              <w:rPr>
+                <w:rFonts w:ascii="Verdana" w:hAnsi="Verdana"/>
+                <w:i/>
+              </w:rPr>
+              <w:t>Begin brainstorming what each member’s task will be and how they may complete their task. Next meeting members will start the beginning stages of their tasks</w:t>
+            </w:r>
           </w:p>
         </w:tc>
       </w:tr>
@@ -1647,6 +1784,13 @@
                 <w:i/>
               </w:rPr>
             </w:pPr>
+            <w:r>
+              <w:rPr>
+                <w:rFonts w:ascii="Verdana" w:hAnsi="Verdana"/>
+                <w:i/>
+              </w:rPr>
+              <w:t>October 11, in BB305, to begin Demo 1</w:t>
+            </w:r>
           </w:p>
         </w:tc>
       </w:tr>
@@ -1682,6 +1826,13 @@
                 <w:i/>
               </w:rPr>
             </w:pPr>
+            <w:r>
+              <w:rPr>
+                <w:rFonts w:ascii="Verdana" w:hAnsi="Verdana"/>
+                <w:i/>
+              </w:rPr>
+              <w:t>Cole Binder</w:t>
+            </w:r>
           </w:p>
         </w:tc>
       </w:tr>
@@ -1694,6 +1845,17 @@
           <w:color w:val="01564C"/>
         </w:rPr>
       </w:pPr>
+    </w:p>
+    <w:p>
+      <w:pPr>
+        <w:rPr>
+          <w:rFonts w:ascii="Verdana" w:hAnsi="Verdana"/>
+          <w:b/>
+          <w:color w:val="01564C"/>
+        </w:rPr>
+      </w:pPr>
+      <w:bookmarkStart w:id="0" w:name="_GoBack"/>
+      <w:bookmarkEnd w:id="0"/>
       <w:r>
         <w:rPr>
           <w:rFonts w:ascii="Verdana" w:hAnsi="Verdana"/>
@@ -1781,15 +1943,33 @@
                 <w:b/>
                 <w:i/>
               </w:rPr>
-              <w:t>Record time meeting started</w:t>
-            </w:r>
-            <w:r>
-              <w:rPr>
-                <w:rFonts w:ascii="Verdana" w:hAnsi="Verdana"/>
-                <w:b/>
-                <w:color w:val="01564C"/>
-              </w:rPr>
-              <w:t xml:space="preserve">  End Time:  </w:t>
+              <w:t xml:space="preserve">Record time meeting </w:t>
+            </w:r>
+            <w:proofErr w:type="gramStart"/>
+            <w:r>
+              <w:rPr>
+                <w:rFonts w:ascii="Verdana" w:hAnsi="Verdana"/>
+                <w:b/>
+                <w:i/>
+              </w:rPr>
+              <w:t>started</w:t>
+            </w:r>
+            <w:r>
+              <w:rPr>
+                <w:rFonts w:ascii="Verdana" w:hAnsi="Verdana"/>
+                <w:b/>
+                <w:color w:val="01564C"/>
+              </w:rPr>
+              <w:t xml:space="preserve">  End</w:t>
+            </w:r>
+            <w:proofErr w:type="gramEnd"/>
+            <w:r>
+              <w:rPr>
+                <w:rFonts w:ascii="Verdana" w:hAnsi="Verdana"/>
+                <w:b/>
+                <w:color w:val="01564C"/>
+              </w:rPr>
+              <w:t xml:space="preserve"> Time:  </w:t>
             </w:r>
             <w:r>
               <w:rPr>
@@ -2169,15 +2349,33 @@
                 <w:b/>
                 <w:i/>
               </w:rPr>
-              <w:t>Record time meeting started</w:t>
-            </w:r>
-            <w:r>
-              <w:rPr>
-                <w:rFonts w:ascii="Verdana" w:hAnsi="Verdana"/>
-                <w:b/>
-                <w:color w:val="01564C"/>
-              </w:rPr>
-              <w:t xml:space="preserve">  End Time:  </w:t>
+              <w:t xml:space="preserve">Record time meeting </w:t>
+            </w:r>
+            <w:proofErr w:type="gramStart"/>
+            <w:r>
+              <w:rPr>
+                <w:rFonts w:ascii="Verdana" w:hAnsi="Verdana"/>
+                <w:b/>
+                <w:i/>
+              </w:rPr>
+              <w:t>started</w:t>
+            </w:r>
+            <w:r>
+              <w:rPr>
+                <w:rFonts w:ascii="Verdana" w:hAnsi="Verdana"/>
+                <w:b/>
+                <w:color w:val="01564C"/>
+              </w:rPr>
+              <w:t xml:space="preserve">  End</w:t>
+            </w:r>
+            <w:proofErr w:type="gramEnd"/>
+            <w:r>
+              <w:rPr>
+                <w:rFonts w:ascii="Verdana" w:hAnsi="Verdana"/>
+                <w:b/>
+                <w:color w:val="01564C"/>
+              </w:rPr>
+              <w:t xml:space="preserve"> Time:  </w:t>
             </w:r>
             <w:r>
               <w:rPr>
@@ -2547,15 +2745,33 @@
                 <w:b/>
                 <w:i/>
               </w:rPr>
-              <w:t>Record time meeting started</w:t>
-            </w:r>
-            <w:r>
-              <w:rPr>
-                <w:rFonts w:ascii="Verdana" w:hAnsi="Verdana"/>
-                <w:b/>
-                <w:color w:val="01564C"/>
-              </w:rPr>
-              <w:t xml:space="preserve">  End Time:  </w:t>
+              <w:t xml:space="preserve">Record time meeting </w:t>
+            </w:r>
+            <w:proofErr w:type="gramStart"/>
+            <w:r>
+              <w:rPr>
+                <w:rFonts w:ascii="Verdana" w:hAnsi="Verdana"/>
+                <w:b/>
+                <w:i/>
+              </w:rPr>
+              <w:t>started</w:t>
+            </w:r>
+            <w:r>
+              <w:rPr>
+                <w:rFonts w:ascii="Verdana" w:hAnsi="Verdana"/>
+                <w:b/>
+                <w:color w:val="01564C"/>
+              </w:rPr>
+              <w:t xml:space="preserve">  End</w:t>
+            </w:r>
+            <w:proofErr w:type="gramEnd"/>
+            <w:r>
+              <w:rPr>
+                <w:rFonts w:ascii="Verdana" w:hAnsi="Verdana"/>
+                <w:b/>
+                <w:color w:val="01564C"/>
+              </w:rPr>
+              <w:t xml:space="preserve"> Time:  </w:t>
             </w:r>
             <w:r>
               <w:rPr>
@@ -2935,15 +3151,33 @@
                 <w:b/>
                 <w:i/>
               </w:rPr>
-              <w:t>Record time meeting started</w:t>
-            </w:r>
-            <w:r>
-              <w:rPr>
-                <w:rFonts w:ascii="Verdana" w:hAnsi="Verdana"/>
-                <w:b/>
-                <w:color w:val="01564C"/>
-              </w:rPr>
-              <w:t xml:space="preserve">  End Time:  </w:t>
+              <w:t xml:space="preserve">Record time meeting </w:t>
+            </w:r>
+            <w:proofErr w:type="gramStart"/>
+            <w:r>
+              <w:rPr>
+                <w:rFonts w:ascii="Verdana" w:hAnsi="Verdana"/>
+                <w:b/>
+                <w:i/>
+              </w:rPr>
+              <w:t>started</w:t>
+            </w:r>
+            <w:r>
+              <w:rPr>
+                <w:rFonts w:ascii="Verdana" w:hAnsi="Verdana"/>
+                <w:b/>
+                <w:color w:val="01564C"/>
+              </w:rPr>
+              <w:t xml:space="preserve">  End</w:t>
+            </w:r>
+            <w:proofErr w:type="gramEnd"/>
+            <w:r>
+              <w:rPr>
+                <w:rFonts w:ascii="Verdana" w:hAnsi="Verdana"/>
+                <w:b/>
+                <w:color w:val="01564C"/>
+              </w:rPr>
+              <w:t xml:space="preserve"> Time:  </w:t>
             </w:r>
             <w:r>
               <w:rPr>
@@ -3313,15 +3547,33 @@
                 <w:b/>
                 <w:i/>
               </w:rPr>
-              <w:t>Record time meeting started</w:t>
-            </w:r>
-            <w:r>
-              <w:rPr>
-                <w:rFonts w:ascii="Verdana" w:hAnsi="Verdana"/>
-                <w:b/>
-                <w:color w:val="01564C"/>
-              </w:rPr>
-              <w:t xml:space="preserve">  End Time:  </w:t>
+              <w:t xml:space="preserve">Record time meeting </w:t>
+            </w:r>
+            <w:proofErr w:type="gramStart"/>
+            <w:r>
+              <w:rPr>
+                <w:rFonts w:ascii="Verdana" w:hAnsi="Verdana"/>
+                <w:b/>
+                <w:i/>
+              </w:rPr>
+              <w:t>started</w:t>
+            </w:r>
+            <w:r>
+              <w:rPr>
+                <w:rFonts w:ascii="Verdana" w:hAnsi="Verdana"/>
+                <w:b/>
+                <w:color w:val="01564C"/>
+              </w:rPr>
+              <w:t xml:space="preserve">  End</w:t>
+            </w:r>
+            <w:proofErr w:type="gramEnd"/>
+            <w:r>
+              <w:rPr>
+                <w:rFonts w:ascii="Verdana" w:hAnsi="Verdana"/>
+                <w:b/>
+                <w:color w:val="01564C"/>
+              </w:rPr>
+              <w:t xml:space="preserve"> Time:  </w:t>
             </w:r>
             <w:r>
               <w:rPr>
@@ -3701,15 +3953,33 @@
                 <w:b/>
                 <w:i/>
               </w:rPr>
-              <w:t>Record time meeting started</w:t>
-            </w:r>
-            <w:r>
-              <w:rPr>
-                <w:rFonts w:ascii="Verdana" w:hAnsi="Verdana"/>
-                <w:b/>
-                <w:color w:val="01564C"/>
-              </w:rPr>
-              <w:t xml:space="preserve">  End Time:  </w:t>
+              <w:t xml:space="preserve">Record time meeting </w:t>
+            </w:r>
+            <w:proofErr w:type="gramStart"/>
+            <w:r>
+              <w:rPr>
+                <w:rFonts w:ascii="Verdana" w:hAnsi="Verdana"/>
+                <w:b/>
+                <w:i/>
+              </w:rPr>
+              <w:t>started</w:t>
+            </w:r>
+            <w:r>
+              <w:rPr>
+                <w:rFonts w:ascii="Verdana" w:hAnsi="Verdana"/>
+                <w:b/>
+                <w:color w:val="01564C"/>
+              </w:rPr>
+              <w:t xml:space="preserve">  End</w:t>
+            </w:r>
+            <w:proofErr w:type="gramEnd"/>
+            <w:r>
+              <w:rPr>
+                <w:rFonts w:ascii="Verdana" w:hAnsi="Verdana"/>
+                <w:b/>
+                <w:color w:val="01564C"/>
+              </w:rPr>
+              <w:t xml:space="preserve"> Time:  </w:t>
             </w:r>
             <w:r>
               <w:rPr>
@@ -4079,15 +4349,33 @@
                 <w:b/>
                 <w:i/>
               </w:rPr>
-              <w:t>Record time meeting started</w:t>
-            </w:r>
-            <w:r>
-              <w:rPr>
-                <w:rFonts w:ascii="Verdana" w:hAnsi="Verdana"/>
-                <w:b/>
-                <w:color w:val="01564C"/>
-              </w:rPr>
-              <w:t xml:space="preserve">  End Time:  </w:t>
+              <w:t xml:space="preserve">Record time meeting </w:t>
+            </w:r>
+            <w:proofErr w:type="gramStart"/>
+            <w:r>
+              <w:rPr>
+                <w:rFonts w:ascii="Verdana" w:hAnsi="Verdana"/>
+                <w:b/>
+                <w:i/>
+              </w:rPr>
+              <w:t>started</w:t>
+            </w:r>
+            <w:r>
+              <w:rPr>
+                <w:rFonts w:ascii="Verdana" w:hAnsi="Verdana"/>
+                <w:b/>
+                <w:color w:val="01564C"/>
+              </w:rPr>
+              <w:t xml:space="preserve">  End</w:t>
+            </w:r>
+            <w:proofErr w:type="gramEnd"/>
+            <w:r>
+              <w:rPr>
+                <w:rFonts w:ascii="Verdana" w:hAnsi="Verdana"/>
+                <w:b/>
+                <w:color w:val="01564C"/>
+              </w:rPr>
+              <w:t xml:space="preserve"> Time:  </w:t>
             </w:r>
             <w:r>
               <w:rPr>
@@ -4467,15 +4755,33 @@
                 <w:b/>
                 <w:i/>
               </w:rPr>
-              <w:t>Record time meeting started</w:t>
-            </w:r>
-            <w:r>
-              <w:rPr>
-                <w:rFonts w:ascii="Verdana" w:hAnsi="Verdana"/>
-                <w:b/>
-                <w:color w:val="01564C"/>
-              </w:rPr>
-              <w:t xml:space="preserve">  End Time:  </w:t>
+              <w:t xml:space="preserve">Record time meeting </w:t>
+            </w:r>
+            <w:proofErr w:type="gramStart"/>
+            <w:r>
+              <w:rPr>
+                <w:rFonts w:ascii="Verdana" w:hAnsi="Verdana"/>
+                <w:b/>
+                <w:i/>
+              </w:rPr>
+              <w:t>started</w:t>
+            </w:r>
+            <w:r>
+              <w:rPr>
+                <w:rFonts w:ascii="Verdana" w:hAnsi="Verdana"/>
+                <w:b/>
+                <w:color w:val="01564C"/>
+              </w:rPr>
+              <w:t xml:space="preserve">  End</w:t>
+            </w:r>
+            <w:proofErr w:type="gramEnd"/>
+            <w:r>
+              <w:rPr>
+                <w:rFonts w:ascii="Verdana" w:hAnsi="Verdana"/>
+                <w:b/>
+                <w:color w:val="01564C"/>
+              </w:rPr>
+              <w:t xml:space="preserve"> Time:  </w:t>
             </w:r>
             <w:r>
               <w:rPr>
@@ -4853,15 +5159,33 @@
                 <w:b/>
                 <w:i/>
               </w:rPr>
-              <w:t>Record time meeting started</w:t>
-            </w:r>
-            <w:r>
-              <w:rPr>
-                <w:rFonts w:ascii="Verdana" w:hAnsi="Verdana"/>
-                <w:b/>
-                <w:color w:val="01564C"/>
-              </w:rPr>
-              <w:t xml:space="preserve">  End Time:  </w:t>
+              <w:t xml:space="preserve">Record time meeting </w:t>
+            </w:r>
+            <w:proofErr w:type="gramStart"/>
+            <w:r>
+              <w:rPr>
+                <w:rFonts w:ascii="Verdana" w:hAnsi="Verdana"/>
+                <w:b/>
+                <w:i/>
+              </w:rPr>
+              <w:t>started</w:t>
+            </w:r>
+            <w:r>
+              <w:rPr>
+                <w:rFonts w:ascii="Verdana" w:hAnsi="Verdana"/>
+                <w:b/>
+                <w:color w:val="01564C"/>
+              </w:rPr>
+              <w:t xml:space="preserve">  End</w:t>
+            </w:r>
+            <w:proofErr w:type="gramEnd"/>
+            <w:r>
+              <w:rPr>
+                <w:rFonts w:ascii="Verdana" w:hAnsi="Verdana"/>
+                <w:b/>
+                <w:color w:val="01564C"/>
+              </w:rPr>
+              <w:t xml:space="preserve"> Time:  </w:t>
             </w:r>
             <w:r>
               <w:rPr>
@@ -5247,15 +5571,33 @@
                 <w:b/>
                 <w:i/>
               </w:rPr>
-              <w:t>Record time meeting started</w:t>
-            </w:r>
-            <w:r>
-              <w:rPr>
-                <w:rFonts w:ascii="Verdana" w:hAnsi="Verdana"/>
-                <w:b/>
-                <w:color w:val="01564C"/>
-              </w:rPr>
-              <w:t xml:space="preserve">  End Time:  </w:t>
+              <w:t xml:space="preserve">Record time meeting </w:t>
+            </w:r>
+            <w:proofErr w:type="gramStart"/>
+            <w:r>
+              <w:rPr>
+                <w:rFonts w:ascii="Verdana" w:hAnsi="Verdana"/>
+                <w:b/>
+                <w:i/>
+              </w:rPr>
+              <w:t>started</w:t>
+            </w:r>
+            <w:r>
+              <w:rPr>
+                <w:rFonts w:ascii="Verdana" w:hAnsi="Verdana"/>
+                <w:b/>
+                <w:color w:val="01564C"/>
+              </w:rPr>
+              <w:t xml:space="preserve">  End</w:t>
+            </w:r>
+            <w:proofErr w:type="gramEnd"/>
+            <w:r>
+              <w:rPr>
+                <w:rFonts w:ascii="Verdana" w:hAnsi="Verdana"/>
+                <w:b/>
+                <w:color w:val="01564C"/>
+              </w:rPr>
+              <w:t xml:space="preserve"> Time:  </w:t>
             </w:r>
             <w:r>
               <w:rPr>
@@ -5633,15 +5975,33 @@
                 <w:b/>
                 <w:i/>
               </w:rPr>
-              <w:t>Record time meeting started</w:t>
-            </w:r>
-            <w:r>
-              <w:rPr>
-                <w:rFonts w:ascii="Verdana" w:hAnsi="Verdana"/>
-                <w:b/>
-                <w:color w:val="01564C"/>
-              </w:rPr>
-              <w:t xml:space="preserve">  End Time:  </w:t>
+              <w:t xml:space="preserve">Record time meeting </w:t>
+            </w:r>
+            <w:proofErr w:type="gramStart"/>
+            <w:r>
+              <w:rPr>
+                <w:rFonts w:ascii="Verdana" w:hAnsi="Verdana"/>
+                <w:b/>
+                <w:i/>
+              </w:rPr>
+              <w:t>started</w:t>
+            </w:r>
+            <w:r>
+              <w:rPr>
+                <w:rFonts w:ascii="Verdana" w:hAnsi="Verdana"/>
+                <w:b/>
+                <w:color w:val="01564C"/>
+              </w:rPr>
+              <w:t xml:space="preserve">  End</w:t>
+            </w:r>
+            <w:proofErr w:type="gramEnd"/>
+            <w:r>
+              <w:rPr>
+                <w:rFonts w:ascii="Verdana" w:hAnsi="Verdana"/>
+                <w:b/>
+                <w:color w:val="01564C"/>
+              </w:rPr>
+              <w:t xml:space="preserve"> Time:  </w:t>
             </w:r>
             <w:r>
               <w:rPr>
@@ -6029,15 +6389,33 @@
                 <w:b/>
                 <w:i/>
               </w:rPr>
-              <w:t>Record time meeting started</w:t>
-            </w:r>
-            <w:r>
-              <w:rPr>
-                <w:rFonts w:ascii="Verdana" w:hAnsi="Verdana"/>
-                <w:b/>
-                <w:color w:val="01564C"/>
-              </w:rPr>
-              <w:t xml:space="preserve">  End Time:  </w:t>
+              <w:t xml:space="preserve">Record time meeting </w:t>
+            </w:r>
+            <w:proofErr w:type="gramStart"/>
+            <w:r>
+              <w:rPr>
+                <w:rFonts w:ascii="Verdana" w:hAnsi="Verdana"/>
+                <w:b/>
+                <w:i/>
+              </w:rPr>
+              <w:t>started</w:t>
+            </w:r>
+            <w:r>
+              <w:rPr>
+                <w:rFonts w:ascii="Verdana" w:hAnsi="Verdana"/>
+                <w:b/>
+                <w:color w:val="01564C"/>
+              </w:rPr>
+              <w:t xml:space="preserve">  End</w:t>
+            </w:r>
+            <w:proofErr w:type="gramEnd"/>
+            <w:r>
+              <w:rPr>
+                <w:rFonts w:ascii="Verdana" w:hAnsi="Verdana"/>
+                <w:b/>
+                <w:color w:val="01564C"/>
+              </w:rPr>
+              <w:t xml:space="preserve"> Time:  </w:t>
             </w:r>
             <w:r>
               <w:rPr>
@@ -6678,10 +7056,6 @@
     <w:lsdException w:name="Book Title" w:uiPriority="33" w:qFormat="1"/>
     <w:lsdException w:name="Bibliography" w:semiHidden="1" w:uiPriority="37" w:unhideWhenUsed="1"/>
     <w:lsdException w:name="TOC Heading" w:semiHidden="1" w:uiPriority="39" w:unhideWhenUsed="1" w:qFormat="1"/>
-    <w:lsdException w:name="Grid Table Light" w:semiHidden="1" w:unhideWhenUsed="1"/>
-    <w:lsdException w:name="Grid Table 1 Light" w:semiHidden="1" w:unhideWhenUsed="1"/>
-    <w:lsdException w:name="Grid Table 2" w:semiHidden="1" w:unhideWhenUsed="1"/>
-    <w:lsdException w:name="Grid Table 3" w:semiHidden="1" w:unhideWhenUsed="1"/>
     <w:lsdException w:name="Grid Table 4" w:uiPriority="49"/>
     <w:lsdException w:name="Grid Table 5 Dark" w:uiPriority="50"/>
     <w:lsdException w:name="Grid Table 6 Colorful" w:uiPriority="51"/>
@@ -7210,7 +7584,7 @@
 </file>
 
 <file path=customXml/itemProps1.xml><?xml version="1.0" encoding="utf-8"?>
-<ds:datastoreItem xmlns:ds="http://schemas.openxmlformats.org/officeDocument/2006/customXml" ds:itemID="{CC97C870-8FCB-441B-A3F9-FC72FF501657}">
+<ds:datastoreItem xmlns:ds="http://schemas.openxmlformats.org/officeDocument/2006/customXml" ds:itemID="{2E163A6F-5F9D-43E8-9376-10B373E0397E}">
   <ds:schemaRefs>
     <ds:schemaRef ds:uri="http://schemas.openxmlformats.org/officeDocument/2006/bibliography"/>
   </ds:schemaRefs>

--- a/Team10_Minutes.docx
+++ b/Team10_Minutes.docx
@@ -1,6 +1,6 @@
 
 <file path=word/document.xml><?xml version="1.0" encoding="utf-8"?>
-<w:document xmlns:wpc="http://schemas.microsoft.com/office/word/2010/wordprocessingCanvas" xmlns:cx="http://schemas.microsoft.com/office/drawing/2014/chartex" xmlns:cx1="http://schemas.microsoft.com/office/drawing/2015/9/8/chartex" xmlns:cx2="http://schemas.microsoft.com/office/drawing/2015/10/21/chartex" xmlns:cx3="http://schemas.microsoft.com/office/drawing/2016/5/9/chartex" xmlns:cx4="http://schemas.microsoft.com/office/drawing/2016/5/10/chartex" xmlns:cx5="http://schemas.microsoft.com/office/drawing/2016/5/11/chartex" xmlns:cx6="http://schemas.microsoft.com/office/drawing/2016/5/12/chartex" xmlns:cx7="http://schemas.microsoft.com/office/drawing/2016/5/13/chartex" xmlns:cx8="http://schemas.microsoft.com/office/drawing/2016/5/14/chartex" xmlns:mc="http://schemas.openxmlformats.org/markup-compatibility/2006" xmlns:aink="http://schemas.microsoft.com/office/drawing/2016/ink" xmlns:am3d="http://schemas.microsoft.com/office/drawing/2017/model3d" xmlns:o="urn:schemas-microsoft-com:office:office" xmlns:r="http://schemas.openxmlformats.org/officeDocument/2006/relationships" xmlns:m="http://schemas.openxmlformats.org/officeDocument/2006/math" xmlns:v="urn:schemas-microsoft-com:vml" xmlns:wp14="http://schemas.microsoft.com/office/word/2010/wordprocessingDrawing" xmlns:wp="http://schemas.openxmlformats.org/drawingml/2006/wordprocessingDrawing" xmlns:w10="urn:schemas-microsoft-com:office:word" xmlns:w="http://schemas.openxmlformats.org/wordprocessingml/2006/main" xmlns:w14="http://schemas.microsoft.com/office/word/2010/wordml" xmlns:w15="http://schemas.microsoft.com/office/word/2012/wordml" xmlns:w16cid="http://schemas.microsoft.com/office/word/2016/wordml/cid" xmlns:w16se="http://schemas.microsoft.com/office/word/2015/wordml/symex" xmlns:wpg="http://schemas.microsoft.com/office/word/2010/wordprocessingGroup" xmlns:wpi="http://schemas.microsoft.com/office/word/2010/wordprocessingInk" xmlns:wne="http://schemas.microsoft.com/office/word/2006/wordml" xmlns:wps="http://schemas.microsoft.com/office/word/2010/wordprocessingShape" mc:Ignorable="w14 w15 w16se w16cid wp14">
+<w:document xmlns:wpc="http://schemas.microsoft.com/office/word/2010/wordprocessingCanvas" xmlns:cx="http://schemas.microsoft.com/office/drawing/2014/chartex" xmlns:cx1="http://schemas.microsoft.com/office/drawing/2015/9/8/chartex" xmlns:cx2="http://schemas.microsoft.com/office/drawing/2015/10/21/chartex" xmlns:cx3="http://schemas.microsoft.com/office/drawing/2016/5/9/chartex" xmlns:cx4="http://schemas.microsoft.com/office/drawing/2016/5/10/chartex" xmlns:cx5="http://schemas.microsoft.com/office/drawing/2016/5/11/chartex" xmlns:cx6="http://schemas.microsoft.com/office/drawing/2016/5/12/chartex" xmlns:cx7="http://schemas.microsoft.com/office/drawing/2016/5/13/chartex" xmlns:cx8="http://schemas.microsoft.com/office/drawing/2016/5/14/chartex" xmlns:mc="http://schemas.openxmlformats.org/markup-compatibility/2006" xmlns:aink="http://schemas.microsoft.com/office/drawing/2016/ink" xmlns:am3d="http://schemas.microsoft.com/office/drawing/2017/model3d" xmlns:o="urn:schemas-microsoft-com:office:office" xmlns:r="http://schemas.openxmlformats.org/officeDocument/2006/relationships" xmlns:m="http://schemas.openxmlformats.org/officeDocument/2006/math" xmlns:v="urn:schemas-microsoft-com:vml" xmlns:wp14="http://schemas.microsoft.com/office/word/2010/wordprocessingDrawing" xmlns:wp="http://schemas.openxmlformats.org/drawingml/2006/wordprocessingDrawing" xmlns:w10="urn:schemas-microsoft-com:office:word" xmlns:w="http://schemas.openxmlformats.org/wordprocessingml/2006/main" xmlns:w14="http://schemas.microsoft.com/office/word/2010/wordml" xmlns:w15="http://schemas.microsoft.com/office/word/2012/wordml" xmlns:w16cex="http://schemas.microsoft.com/office/word/2018/wordml/cex" xmlns:w16cid="http://schemas.microsoft.com/office/word/2016/wordml/cid" xmlns:w16="http://schemas.microsoft.com/office/word/2018/wordml" xmlns:w16sdtdh="http://schemas.microsoft.com/office/word/2020/wordml/sdtdatahash" xmlns:w16se="http://schemas.microsoft.com/office/word/2015/wordml/symex" xmlns:wpg="http://schemas.microsoft.com/office/word/2010/wordprocessingGroup" xmlns:wpi="http://schemas.microsoft.com/office/word/2010/wordprocessingInk" xmlns:wne="http://schemas.microsoft.com/office/word/2006/wordml" xmlns:wps="http://schemas.microsoft.com/office/word/2010/wordprocessingShape" mc:Ignorable="w14 w15 w16se w16cid w16 w16cex w16sdtdh wp14">
   <w:body>
     <w:p>
       <w:pPr>
@@ -21,7 +21,7 @@
         <mc:AlternateContent>
           <mc:Choice Requires="wps">
             <w:drawing>
-              <wp:anchor distT="4294967295" distB="4294967295" distL="114300" distR="114300" simplePos="0" relativeHeight="251659264" behindDoc="0" locked="0" layoutInCell="1" allowOverlap="1">
+              <wp:anchor distT="4294967295" distB="4294967295" distL="114300" distR="114300" simplePos="0" relativeHeight="251659264" behindDoc="0" locked="0" layoutInCell="1" allowOverlap="1" wp14:anchorId="39A96316" wp14:editId="324B2081">
                 <wp:simplePos x="0" y="0"/>
                 <wp:positionH relativeFrom="column">
                   <wp:posOffset>-230505</wp:posOffset>
@@ -98,7 +98,7 @@
           <w:noProof/>
         </w:rPr>
         <w:drawing>
-          <wp:inline distT="0" distB="0" distL="0" distR="0">
+          <wp:inline distT="0" distB="0" distL="0" distR="0" wp14:anchorId="072AC2B8" wp14:editId="0E7CB5C2">
             <wp:extent cx="1709530" cy="534471"/>
             <wp:effectExtent l="0" t="0" r="5080" b="0"/>
             <wp:docPr id="1" name="Picture 1" descr="C:\Users\mloughry\AppData\Local\Microsoft\Windows\Temporary Internet Files\Content.Outlook\OG0115WC\CATME logo - Meeting Support - Web.tif"/>
@@ -319,17 +319,8 @@
                 <w:rFonts w:ascii="Verdana" w:hAnsi="Verdana"/>
                 <w:i/>
               </w:rPr>
-              <w:t xml:space="preserve">Chris </w:t>
-            </w:r>
-            <w:proofErr w:type="spellStart"/>
-            <w:r>
-              <w:rPr>
-                <w:rFonts w:ascii="Verdana" w:hAnsi="Verdana"/>
-                <w:i/>
-              </w:rPr>
-              <w:t>Anver</w:t>
-            </w:r>
-            <w:proofErr w:type="spellEnd"/>
+              <w:t>Chris Anver</w:t>
+            </w:r>
           </w:p>
         </w:tc>
       </w:tr>
@@ -539,7 +530,6 @@
               </w:rPr>
               <w:t xml:space="preserve">Start Time:  </w:t>
             </w:r>
-            <w:proofErr w:type="gramStart"/>
             <w:r>
               <w:rPr>
                 <w:rFonts w:ascii="Verdana" w:hAnsi="Verdana"/>
@@ -554,16 +544,7 @@
                 <w:b/>
                 <w:color w:val="01564C"/>
               </w:rPr>
-              <w:t xml:space="preserve">  End</w:t>
-            </w:r>
-            <w:proofErr w:type="gramEnd"/>
-            <w:r>
-              <w:rPr>
-                <w:rFonts w:ascii="Verdana" w:hAnsi="Verdana"/>
-                <w:b/>
-                <w:color w:val="01564C"/>
-              </w:rPr>
-              <w:t xml:space="preserve"> Time:  </w:t>
+              <w:t xml:space="preserve">  End Time:  </w:t>
             </w:r>
             <w:r>
               <w:rPr>
@@ -1026,7 +1007,6 @@
               </w:rPr>
               <w:t xml:space="preserve">Start Time:  </w:t>
             </w:r>
-            <w:proofErr w:type="gramStart"/>
             <w:r>
               <w:rPr>
                 <w:rFonts w:ascii="Verdana" w:hAnsi="Verdana"/>
@@ -1041,16 +1021,7 @@
                 <w:b/>
                 <w:color w:val="01564C"/>
               </w:rPr>
-              <w:t xml:space="preserve">  End</w:t>
-            </w:r>
-            <w:proofErr w:type="gramEnd"/>
-            <w:r>
-              <w:rPr>
-                <w:rFonts w:ascii="Verdana" w:hAnsi="Verdana"/>
-                <w:b/>
-                <w:color w:val="01564C"/>
-              </w:rPr>
-              <w:t xml:space="preserve"> Time:  </w:t>
+              <w:t xml:space="preserve">  End Time:  </w:t>
             </w:r>
             <w:r>
               <w:rPr>
@@ -1200,23 +1171,7 @@
                 <w:rFonts w:ascii="Verdana" w:hAnsi="Verdana"/>
                 <w:i/>
               </w:rPr>
-              <w:t xml:space="preserve">Python code done, rough code of transmission of data between </w:t>
-            </w:r>
-            <w:proofErr w:type="spellStart"/>
-            <w:r>
-              <w:rPr>
-                <w:rFonts w:ascii="Verdana" w:hAnsi="Verdana"/>
-                <w:i/>
-              </w:rPr>
-              <w:t>py</w:t>
-            </w:r>
-            <w:proofErr w:type="spellEnd"/>
-            <w:r>
-              <w:rPr>
-                <w:rFonts w:ascii="Verdana" w:hAnsi="Verdana"/>
-                <w:i/>
-              </w:rPr>
-              <w:t xml:space="preserve"> and Arduino done, code to read encoder and print angle, rough transfer function</w:t>
+              <w:t>Python code done, rough code of transmission of data between py and Arduino done, code to read encoder and print angle, rough transfer function</w:t>
             </w:r>
           </w:p>
         </w:tc>
@@ -1489,7 +1444,6 @@
               </w:rPr>
               <w:t xml:space="preserve">Start Time:  </w:t>
             </w:r>
-            <w:proofErr w:type="gramStart"/>
             <w:r>
               <w:rPr>
                 <w:rFonts w:ascii="Verdana" w:hAnsi="Verdana"/>
@@ -1504,16 +1458,7 @@
                 <w:b/>
                 <w:color w:val="01564C"/>
               </w:rPr>
-              <w:t xml:space="preserve">  End</w:t>
-            </w:r>
-            <w:proofErr w:type="gramEnd"/>
-            <w:r>
-              <w:rPr>
-                <w:rFonts w:ascii="Verdana" w:hAnsi="Verdana"/>
-                <w:b/>
-                <w:color w:val="01564C"/>
-              </w:rPr>
-              <w:t xml:space="preserve"> Time:  </w:t>
+              <w:t xml:space="preserve">  End Time:  </w:t>
             </w:r>
             <w:r>
               <w:rPr>
@@ -1854,8 +1799,6 @@
           <w:color w:val="01564C"/>
         </w:rPr>
       </w:pPr>
-      <w:bookmarkStart w:id="0" w:name="_GoBack"/>
-      <w:bookmarkEnd w:id="0"/>
       <w:r>
         <w:rPr>
           <w:rFonts w:ascii="Verdana" w:hAnsi="Verdana"/>
@@ -1913,7 +1856,7 @@
                 <w:b/>
                 <w:i/>
               </w:rPr>
-              <w:t>Put date here</w:t>
+              <w:t>10/15/2021</w:t>
             </w:r>
           </w:p>
         </w:tc>
@@ -1943,41 +1886,23 @@
                 <w:b/>
                 <w:i/>
               </w:rPr>
-              <w:t xml:space="preserve">Record time meeting </w:t>
-            </w:r>
-            <w:proofErr w:type="gramStart"/>
-            <w:r>
-              <w:rPr>
-                <w:rFonts w:ascii="Verdana" w:hAnsi="Verdana"/>
-                <w:b/>
-                <w:i/>
-              </w:rPr>
-              <w:t>started</w:t>
-            </w:r>
-            <w:r>
-              <w:rPr>
-                <w:rFonts w:ascii="Verdana" w:hAnsi="Verdana"/>
-                <w:b/>
-                <w:color w:val="01564C"/>
-              </w:rPr>
-              <w:t xml:space="preserve">  End</w:t>
-            </w:r>
-            <w:proofErr w:type="gramEnd"/>
-            <w:r>
-              <w:rPr>
-                <w:rFonts w:ascii="Verdana" w:hAnsi="Verdana"/>
-                <w:b/>
-                <w:color w:val="01564C"/>
-              </w:rPr>
-              <w:t xml:space="preserve"> Time:  </w:t>
-            </w:r>
-            <w:r>
-              <w:rPr>
-                <w:rFonts w:ascii="Verdana" w:hAnsi="Verdana"/>
-                <w:b/>
-                <w:i/>
-              </w:rPr>
-              <w:t>Record meeting end time</w:t>
+              <w:t>2:00</w:t>
+            </w:r>
+            <w:r>
+              <w:rPr>
+                <w:rFonts w:ascii="Verdana" w:hAnsi="Verdana"/>
+                <w:b/>
+                <w:color w:val="01564C"/>
+              </w:rPr>
+              <w:t xml:space="preserve">  End Time:  </w:t>
+            </w:r>
+            <w:r>
+              <w:rPr>
+                <w:rFonts w:ascii="Verdana" w:hAnsi="Verdana"/>
+                <w:b/>
+                <w:i/>
+              </w:rPr>
+              <w:t>2:50</w:t>
             </w:r>
           </w:p>
           <w:p>
@@ -2030,6 +1955,13 @@
                 <w:i/>
               </w:rPr>
             </w:pPr>
+            <w:r>
+              <w:rPr>
+                <w:rFonts w:ascii="Verdana" w:hAnsi="Verdana"/>
+                <w:i/>
+              </w:rPr>
+              <w:t>Quinn, Colin, Chris, and Cole</w:t>
+            </w:r>
           </w:p>
         </w:tc>
       </w:tr>
@@ -2065,6 +1997,13 @@
                 <w:i/>
               </w:rPr>
             </w:pPr>
+            <w:r>
+              <w:rPr>
+                <w:rFonts w:ascii="Verdana" w:hAnsi="Verdana"/>
+                <w:i/>
+              </w:rPr>
+              <w:t>Discuss specifics of code requirements and prepare to bring everything together</w:t>
+            </w:r>
           </w:p>
         </w:tc>
       </w:tr>
@@ -2100,6 +2039,13 @@
                 <w:i/>
               </w:rPr>
             </w:pPr>
+            <w:r>
+              <w:rPr>
+                <w:rFonts w:ascii="Verdana" w:hAnsi="Verdana"/>
+                <w:i/>
+              </w:rPr>
+              <w:t>The robot chassis has been assembled</w:t>
+            </w:r>
           </w:p>
         </w:tc>
       </w:tr>
@@ -2135,6 +2081,13 @@
                 <w:i/>
               </w:rPr>
             </w:pPr>
+            <w:r>
+              <w:rPr>
+                <w:rFonts w:ascii="Verdana" w:hAnsi="Verdana"/>
+                <w:i/>
+              </w:rPr>
+              <w:t>The electronics have been attached to the chassis</w:t>
+            </w:r>
           </w:p>
         </w:tc>
       </w:tr>
@@ -2170,6 +2123,55 @@
                 <w:i/>
               </w:rPr>
             </w:pPr>
+            <w:r>
+              <w:rPr>
+                <w:rFonts w:ascii="Verdana" w:hAnsi="Verdana"/>
+                <w:i/>
+              </w:rPr>
+              <w:t>Finalize the Arduino code, test and debug the Pi code</w:t>
+            </w:r>
+            <w:r>
+              <w:rPr>
+                <w:rFonts w:ascii="Verdana" w:hAnsi="Verdana"/>
+                <w:i/>
+              </w:rPr>
+              <w:t>,</w:t>
+            </w:r>
+            <w:r>
+              <w:rPr>
+                <w:rFonts w:ascii="Verdana" w:hAnsi="Verdana"/>
+                <w:i/>
+              </w:rPr>
+              <w:t xml:space="preserve"> and</w:t>
+            </w:r>
+            <w:r>
+              <w:rPr>
+                <w:rFonts w:ascii="Verdana" w:hAnsi="Verdana"/>
+                <w:i/>
+              </w:rPr>
+              <w:t xml:space="preserve"> test the functionality of the robot so far</w:t>
+            </w:r>
+            <w:r>
+              <w:rPr>
+                <w:rFonts w:ascii="Verdana" w:hAnsi="Verdana"/>
+                <w:i/>
+              </w:rPr>
+              <w:t>. Next meeting the robot should be able to move forward</w:t>
+            </w:r>
+            <w:r>
+              <w:rPr>
+                <w:rFonts w:ascii="Verdana" w:hAnsi="Verdana"/>
+                <w:i/>
+              </w:rPr>
+              <w:t xml:space="preserve"> a specified distance</w:t>
+            </w:r>
+            <w:r>
+              <w:rPr>
+                <w:rFonts w:ascii="Verdana" w:hAnsi="Verdana"/>
+                <w:i/>
+              </w:rPr>
+              <w:t>.</w:t>
+            </w:r>
           </w:p>
         </w:tc>
       </w:tr>
@@ -2205,6 +2207,13 @@
                 <w:i/>
               </w:rPr>
             </w:pPr>
+            <w:r>
+              <w:rPr>
+                <w:rFonts w:ascii="Verdana" w:hAnsi="Verdana"/>
+                <w:i/>
+              </w:rPr>
+              <w:t>October 20 in BB305, to finalize Demo 1</w:t>
+            </w:r>
           </w:p>
         </w:tc>
       </w:tr>
@@ -2240,6 +2249,13 @@
                 <w:i/>
               </w:rPr>
             </w:pPr>
+            <w:r>
+              <w:rPr>
+                <w:rFonts w:ascii="Verdana" w:hAnsi="Verdana"/>
+                <w:i/>
+              </w:rPr>
+              <w:t>Colin Thompson</w:t>
+            </w:r>
           </w:p>
         </w:tc>
       </w:tr>
@@ -2349,33 +2365,15 @@
                 <w:b/>
                 <w:i/>
               </w:rPr>
-              <w:t xml:space="preserve">Record time meeting </w:t>
-            </w:r>
-            <w:proofErr w:type="gramStart"/>
-            <w:r>
-              <w:rPr>
-                <w:rFonts w:ascii="Verdana" w:hAnsi="Verdana"/>
-                <w:b/>
-                <w:i/>
-              </w:rPr>
-              <w:t>started</w:t>
-            </w:r>
-            <w:r>
-              <w:rPr>
-                <w:rFonts w:ascii="Verdana" w:hAnsi="Verdana"/>
-                <w:b/>
-                <w:color w:val="01564C"/>
-              </w:rPr>
-              <w:t xml:space="preserve">  End</w:t>
-            </w:r>
-            <w:proofErr w:type="gramEnd"/>
-            <w:r>
-              <w:rPr>
-                <w:rFonts w:ascii="Verdana" w:hAnsi="Verdana"/>
-                <w:b/>
-                <w:color w:val="01564C"/>
-              </w:rPr>
-              <w:t xml:space="preserve"> Time:  </w:t>
+              <w:t>Record time meeting started</w:t>
+            </w:r>
+            <w:r>
+              <w:rPr>
+                <w:rFonts w:ascii="Verdana" w:hAnsi="Verdana"/>
+                <w:b/>
+                <w:color w:val="01564C"/>
+              </w:rPr>
+              <w:t xml:space="preserve">  End Time:  </w:t>
             </w:r>
             <w:r>
               <w:rPr>
@@ -2664,7 +2662,6 @@
           <w:b/>
           <w:color w:val="01564C"/>
         </w:rPr>
-        <w:lastRenderedPageBreak/>
         <w:t>Meeting 6</w:t>
       </w:r>
     </w:p>
@@ -2697,6 +2694,7 @@
                 <w:b/>
                 <w:color w:val="01564C"/>
               </w:rPr>
+              <w:lastRenderedPageBreak/>
               <w:t>Meeting Date:</w:t>
             </w:r>
           </w:p>
@@ -2745,33 +2743,15 @@
                 <w:b/>
                 <w:i/>
               </w:rPr>
-              <w:t xml:space="preserve">Record time meeting </w:t>
-            </w:r>
-            <w:proofErr w:type="gramStart"/>
-            <w:r>
-              <w:rPr>
-                <w:rFonts w:ascii="Verdana" w:hAnsi="Verdana"/>
-                <w:b/>
-                <w:i/>
-              </w:rPr>
-              <w:t>started</w:t>
-            </w:r>
-            <w:r>
-              <w:rPr>
-                <w:rFonts w:ascii="Verdana" w:hAnsi="Verdana"/>
-                <w:b/>
-                <w:color w:val="01564C"/>
-              </w:rPr>
-              <w:t xml:space="preserve">  End</w:t>
-            </w:r>
-            <w:proofErr w:type="gramEnd"/>
-            <w:r>
-              <w:rPr>
-                <w:rFonts w:ascii="Verdana" w:hAnsi="Verdana"/>
-                <w:b/>
-                <w:color w:val="01564C"/>
-              </w:rPr>
-              <w:t xml:space="preserve"> Time:  </w:t>
+              <w:t>Record time meeting started</w:t>
+            </w:r>
+            <w:r>
+              <w:rPr>
+                <w:rFonts w:ascii="Verdana" w:hAnsi="Verdana"/>
+                <w:b/>
+                <w:color w:val="01564C"/>
+              </w:rPr>
+              <w:t xml:space="preserve">  End Time:  </w:t>
             </w:r>
             <w:r>
               <w:rPr>
@@ -3151,33 +3131,15 @@
                 <w:b/>
                 <w:i/>
               </w:rPr>
-              <w:t xml:space="preserve">Record time meeting </w:t>
-            </w:r>
-            <w:proofErr w:type="gramStart"/>
-            <w:r>
-              <w:rPr>
-                <w:rFonts w:ascii="Verdana" w:hAnsi="Verdana"/>
-                <w:b/>
-                <w:i/>
-              </w:rPr>
-              <w:t>started</w:t>
-            </w:r>
-            <w:r>
-              <w:rPr>
-                <w:rFonts w:ascii="Verdana" w:hAnsi="Verdana"/>
-                <w:b/>
-                <w:color w:val="01564C"/>
-              </w:rPr>
-              <w:t xml:space="preserve">  End</w:t>
-            </w:r>
-            <w:proofErr w:type="gramEnd"/>
-            <w:r>
-              <w:rPr>
-                <w:rFonts w:ascii="Verdana" w:hAnsi="Verdana"/>
-                <w:b/>
-                <w:color w:val="01564C"/>
-              </w:rPr>
-              <w:t xml:space="preserve"> Time:  </w:t>
+              <w:t>Record time meeting started</w:t>
+            </w:r>
+            <w:r>
+              <w:rPr>
+                <w:rFonts w:ascii="Verdana" w:hAnsi="Verdana"/>
+                <w:b/>
+                <w:color w:val="01564C"/>
+              </w:rPr>
+              <w:t xml:space="preserve">  End Time:  </w:t>
             </w:r>
             <w:r>
               <w:rPr>
@@ -3466,7 +3428,6 @@
           <w:b/>
           <w:color w:val="01564C"/>
         </w:rPr>
-        <w:lastRenderedPageBreak/>
         <w:t>Meeting 8</w:t>
       </w:r>
     </w:p>
@@ -3499,6 +3460,7 @@
                 <w:b/>
                 <w:color w:val="01564C"/>
               </w:rPr>
+              <w:lastRenderedPageBreak/>
               <w:t>Meeting Date:</w:t>
             </w:r>
           </w:p>
@@ -3547,33 +3509,15 @@
                 <w:b/>
                 <w:i/>
               </w:rPr>
-              <w:t xml:space="preserve">Record time meeting </w:t>
-            </w:r>
-            <w:proofErr w:type="gramStart"/>
-            <w:r>
-              <w:rPr>
-                <w:rFonts w:ascii="Verdana" w:hAnsi="Verdana"/>
-                <w:b/>
-                <w:i/>
-              </w:rPr>
-              <w:t>started</w:t>
-            </w:r>
-            <w:r>
-              <w:rPr>
-                <w:rFonts w:ascii="Verdana" w:hAnsi="Verdana"/>
-                <w:b/>
-                <w:color w:val="01564C"/>
-              </w:rPr>
-              <w:t xml:space="preserve">  End</w:t>
-            </w:r>
-            <w:proofErr w:type="gramEnd"/>
-            <w:r>
-              <w:rPr>
-                <w:rFonts w:ascii="Verdana" w:hAnsi="Verdana"/>
-                <w:b/>
-                <w:color w:val="01564C"/>
-              </w:rPr>
-              <w:t xml:space="preserve"> Time:  </w:t>
+              <w:t>Record time meeting started</w:t>
+            </w:r>
+            <w:r>
+              <w:rPr>
+                <w:rFonts w:ascii="Verdana" w:hAnsi="Verdana"/>
+                <w:b/>
+                <w:color w:val="01564C"/>
+              </w:rPr>
+              <w:t xml:space="preserve">  End Time:  </w:t>
             </w:r>
             <w:r>
               <w:rPr>
@@ -3953,33 +3897,15 @@
                 <w:b/>
                 <w:i/>
               </w:rPr>
-              <w:t xml:space="preserve">Record time meeting </w:t>
-            </w:r>
-            <w:proofErr w:type="gramStart"/>
-            <w:r>
-              <w:rPr>
-                <w:rFonts w:ascii="Verdana" w:hAnsi="Verdana"/>
-                <w:b/>
-                <w:i/>
-              </w:rPr>
-              <w:t>started</w:t>
-            </w:r>
-            <w:r>
-              <w:rPr>
-                <w:rFonts w:ascii="Verdana" w:hAnsi="Verdana"/>
-                <w:b/>
-                <w:color w:val="01564C"/>
-              </w:rPr>
-              <w:t xml:space="preserve">  End</w:t>
-            </w:r>
-            <w:proofErr w:type="gramEnd"/>
-            <w:r>
-              <w:rPr>
-                <w:rFonts w:ascii="Verdana" w:hAnsi="Verdana"/>
-                <w:b/>
-                <w:color w:val="01564C"/>
-              </w:rPr>
-              <w:t xml:space="preserve"> Time:  </w:t>
+              <w:t>Record time meeting started</w:t>
+            </w:r>
+            <w:r>
+              <w:rPr>
+                <w:rFonts w:ascii="Verdana" w:hAnsi="Verdana"/>
+                <w:b/>
+                <w:color w:val="01564C"/>
+              </w:rPr>
+              <w:t xml:space="preserve">  End Time:  </w:t>
             </w:r>
             <w:r>
               <w:rPr>
@@ -4268,7 +4194,6 @@
           <w:b/>
           <w:color w:val="01564C"/>
         </w:rPr>
-        <w:lastRenderedPageBreak/>
         <w:t>Meeting 10</w:t>
       </w:r>
     </w:p>
@@ -4301,6 +4226,7 @@
                 <w:b/>
                 <w:color w:val="01564C"/>
               </w:rPr>
+              <w:lastRenderedPageBreak/>
               <w:t>Meeting Date:</w:t>
             </w:r>
           </w:p>
@@ -4349,33 +4275,15 @@
                 <w:b/>
                 <w:i/>
               </w:rPr>
-              <w:t xml:space="preserve">Record time meeting </w:t>
-            </w:r>
-            <w:proofErr w:type="gramStart"/>
-            <w:r>
-              <w:rPr>
-                <w:rFonts w:ascii="Verdana" w:hAnsi="Verdana"/>
-                <w:b/>
-                <w:i/>
-              </w:rPr>
-              <w:t>started</w:t>
-            </w:r>
-            <w:r>
-              <w:rPr>
-                <w:rFonts w:ascii="Verdana" w:hAnsi="Verdana"/>
-                <w:b/>
-                <w:color w:val="01564C"/>
-              </w:rPr>
-              <w:t xml:space="preserve">  End</w:t>
-            </w:r>
-            <w:proofErr w:type="gramEnd"/>
-            <w:r>
-              <w:rPr>
-                <w:rFonts w:ascii="Verdana" w:hAnsi="Verdana"/>
-                <w:b/>
-                <w:color w:val="01564C"/>
-              </w:rPr>
-              <w:t xml:space="preserve"> Time:  </w:t>
+              <w:t>Record time meeting started</w:t>
+            </w:r>
+            <w:r>
+              <w:rPr>
+                <w:rFonts w:ascii="Verdana" w:hAnsi="Verdana"/>
+                <w:b/>
+                <w:color w:val="01564C"/>
+              </w:rPr>
+              <w:t xml:space="preserve">  End Time:  </w:t>
             </w:r>
             <w:r>
               <w:rPr>
@@ -4755,33 +4663,15 @@
                 <w:b/>
                 <w:i/>
               </w:rPr>
-              <w:t xml:space="preserve">Record time meeting </w:t>
-            </w:r>
-            <w:proofErr w:type="gramStart"/>
-            <w:r>
-              <w:rPr>
-                <w:rFonts w:ascii="Verdana" w:hAnsi="Verdana"/>
-                <w:b/>
-                <w:i/>
-              </w:rPr>
-              <w:t>started</w:t>
-            </w:r>
-            <w:r>
-              <w:rPr>
-                <w:rFonts w:ascii="Verdana" w:hAnsi="Verdana"/>
-                <w:b/>
-                <w:color w:val="01564C"/>
-              </w:rPr>
-              <w:t xml:space="preserve">  End</w:t>
-            </w:r>
-            <w:proofErr w:type="gramEnd"/>
-            <w:r>
-              <w:rPr>
-                <w:rFonts w:ascii="Verdana" w:hAnsi="Verdana"/>
-                <w:b/>
-                <w:color w:val="01564C"/>
-              </w:rPr>
-              <w:t xml:space="preserve"> Time:  </w:t>
+              <w:t>Record time meeting started</w:t>
+            </w:r>
+            <w:r>
+              <w:rPr>
+                <w:rFonts w:ascii="Verdana" w:hAnsi="Verdana"/>
+                <w:b/>
+                <w:color w:val="01564C"/>
+              </w:rPr>
+              <w:t xml:space="preserve">  End Time:  </w:t>
             </w:r>
             <w:r>
               <w:rPr>
@@ -5070,7 +4960,6 @@
           <w:b/>
           <w:color w:val="01564C"/>
         </w:rPr>
-        <w:lastRenderedPageBreak/>
         <w:t>Meeting 1</w:t>
       </w:r>
       <w:r>
@@ -5111,6 +5000,7 @@
                 <w:b/>
                 <w:color w:val="01564C"/>
               </w:rPr>
+              <w:lastRenderedPageBreak/>
               <w:t>Meeting Date:</w:t>
             </w:r>
           </w:p>
@@ -5159,33 +5049,15 @@
                 <w:b/>
                 <w:i/>
               </w:rPr>
-              <w:t xml:space="preserve">Record time meeting </w:t>
-            </w:r>
-            <w:proofErr w:type="gramStart"/>
-            <w:r>
-              <w:rPr>
-                <w:rFonts w:ascii="Verdana" w:hAnsi="Verdana"/>
-                <w:b/>
-                <w:i/>
-              </w:rPr>
-              <w:t>started</w:t>
-            </w:r>
-            <w:r>
-              <w:rPr>
-                <w:rFonts w:ascii="Verdana" w:hAnsi="Verdana"/>
-                <w:b/>
-                <w:color w:val="01564C"/>
-              </w:rPr>
-              <w:t xml:space="preserve">  End</w:t>
-            </w:r>
-            <w:proofErr w:type="gramEnd"/>
-            <w:r>
-              <w:rPr>
-                <w:rFonts w:ascii="Verdana" w:hAnsi="Verdana"/>
-                <w:b/>
-                <w:color w:val="01564C"/>
-              </w:rPr>
-              <w:t xml:space="preserve"> Time:  </w:t>
+              <w:t>Record time meeting started</w:t>
+            </w:r>
+            <w:r>
+              <w:rPr>
+                <w:rFonts w:ascii="Verdana" w:hAnsi="Verdana"/>
+                <w:b/>
+                <w:color w:val="01564C"/>
+              </w:rPr>
+              <w:t xml:space="preserve">  End Time:  </w:t>
             </w:r>
             <w:r>
               <w:rPr>
@@ -5571,33 +5443,15 @@
                 <w:b/>
                 <w:i/>
               </w:rPr>
-              <w:t xml:space="preserve">Record time meeting </w:t>
-            </w:r>
-            <w:proofErr w:type="gramStart"/>
-            <w:r>
-              <w:rPr>
-                <w:rFonts w:ascii="Verdana" w:hAnsi="Verdana"/>
-                <w:b/>
-                <w:i/>
-              </w:rPr>
-              <w:t>started</w:t>
-            </w:r>
-            <w:r>
-              <w:rPr>
-                <w:rFonts w:ascii="Verdana" w:hAnsi="Verdana"/>
-                <w:b/>
-                <w:color w:val="01564C"/>
-              </w:rPr>
-              <w:t xml:space="preserve">  End</w:t>
-            </w:r>
-            <w:proofErr w:type="gramEnd"/>
-            <w:r>
-              <w:rPr>
-                <w:rFonts w:ascii="Verdana" w:hAnsi="Verdana"/>
-                <w:b/>
-                <w:color w:val="01564C"/>
-              </w:rPr>
-              <w:t xml:space="preserve"> Time:  </w:t>
+              <w:t>Record time meeting started</w:t>
+            </w:r>
+            <w:r>
+              <w:rPr>
+                <w:rFonts w:ascii="Verdana" w:hAnsi="Verdana"/>
+                <w:b/>
+                <w:color w:val="01564C"/>
+              </w:rPr>
+              <w:t xml:space="preserve">  End Time:  </w:t>
             </w:r>
             <w:r>
               <w:rPr>
@@ -5886,7 +5740,6 @@
           <w:b/>
           <w:color w:val="01564C"/>
         </w:rPr>
-        <w:lastRenderedPageBreak/>
         <w:t>Meeting 1</w:t>
       </w:r>
       <w:r>
@@ -5927,6 +5780,7 @@
                 <w:b/>
                 <w:color w:val="01564C"/>
               </w:rPr>
+              <w:lastRenderedPageBreak/>
               <w:t>Meeting Date:</w:t>
             </w:r>
           </w:p>
@@ -5975,33 +5829,15 @@
                 <w:b/>
                 <w:i/>
               </w:rPr>
-              <w:t xml:space="preserve">Record time meeting </w:t>
-            </w:r>
-            <w:proofErr w:type="gramStart"/>
-            <w:r>
-              <w:rPr>
-                <w:rFonts w:ascii="Verdana" w:hAnsi="Verdana"/>
-                <w:b/>
-                <w:i/>
-              </w:rPr>
-              <w:t>started</w:t>
-            </w:r>
-            <w:r>
-              <w:rPr>
-                <w:rFonts w:ascii="Verdana" w:hAnsi="Verdana"/>
-                <w:b/>
-                <w:color w:val="01564C"/>
-              </w:rPr>
-              <w:t xml:space="preserve">  End</w:t>
-            </w:r>
-            <w:proofErr w:type="gramEnd"/>
-            <w:r>
-              <w:rPr>
-                <w:rFonts w:ascii="Verdana" w:hAnsi="Verdana"/>
-                <w:b/>
-                <w:color w:val="01564C"/>
-              </w:rPr>
-              <w:t xml:space="preserve"> Time:  </w:t>
+              <w:t>Record time meeting started</w:t>
+            </w:r>
+            <w:r>
+              <w:rPr>
+                <w:rFonts w:ascii="Verdana" w:hAnsi="Verdana"/>
+                <w:b/>
+                <w:color w:val="01564C"/>
+              </w:rPr>
+              <w:t xml:space="preserve">  End Time:  </w:t>
             </w:r>
             <w:r>
               <w:rPr>
@@ -6389,33 +6225,15 @@
                 <w:b/>
                 <w:i/>
               </w:rPr>
-              <w:t xml:space="preserve">Record time meeting </w:t>
-            </w:r>
-            <w:proofErr w:type="gramStart"/>
-            <w:r>
-              <w:rPr>
-                <w:rFonts w:ascii="Verdana" w:hAnsi="Verdana"/>
-                <w:b/>
-                <w:i/>
-              </w:rPr>
-              <w:t>started</w:t>
-            </w:r>
-            <w:r>
-              <w:rPr>
-                <w:rFonts w:ascii="Verdana" w:hAnsi="Verdana"/>
-                <w:b/>
-                <w:color w:val="01564C"/>
-              </w:rPr>
-              <w:t xml:space="preserve">  End</w:t>
-            </w:r>
-            <w:proofErr w:type="gramEnd"/>
-            <w:r>
-              <w:rPr>
-                <w:rFonts w:ascii="Verdana" w:hAnsi="Verdana"/>
-                <w:b/>
-                <w:color w:val="01564C"/>
-              </w:rPr>
-              <w:t xml:space="preserve"> Time:  </w:t>
+              <w:t>Record time meeting started</w:t>
+            </w:r>
+            <w:r>
+              <w:rPr>
+                <w:rFonts w:ascii="Verdana" w:hAnsi="Verdana"/>
+                <w:b/>
+                <w:color w:val="01564C"/>
+              </w:rPr>
+              <w:t xml:space="preserve">  End Time:  </w:t>
             </w:r>
             <w:r>
               <w:rPr>
@@ -6722,7 +6540,7 @@
 </file>
 
 <file path=word/endnotes.xml><?xml version="1.0" encoding="utf-8"?>
-<w:endnotes xmlns:wpc="http://schemas.microsoft.com/office/word/2010/wordprocessingCanvas" xmlns:cx="http://schemas.microsoft.com/office/drawing/2014/chartex" xmlns:cx1="http://schemas.microsoft.com/office/drawing/2015/9/8/chartex" xmlns:cx2="http://schemas.microsoft.com/office/drawing/2015/10/21/chartex" xmlns:cx3="http://schemas.microsoft.com/office/drawing/2016/5/9/chartex" xmlns:cx4="http://schemas.microsoft.com/office/drawing/2016/5/10/chartex" xmlns:cx5="http://schemas.microsoft.com/office/drawing/2016/5/11/chartex" xmlns:cx6="http://schemas.microsoft.com/office/drawing/2016/5/12/chartex" xmlns:cx7="http://schemas.microsoft.com/office/drawing/2016/5/13/chartex" xmlns:cx8="http://schemas.microsoft.com/office/drawing/2016/5/14/chartex" xmlns:mc="http://schemas.openxmlformats.org/markup-compatibility/2006" xmlns:aink="http://schemas.microsoft.com/office/drawing/2016/ink" xmlns:am3d="http://schemas.microsoft.com/office/drawing/2017/model3d" xmlns:o="urn:schemas-microsoft-com:office:office" xmlns:r="http://schemas.openxmlformats.org/officeDocument/2006/relationships" xmlns:m="http://schemas.openxmlformats.org/officeDocument/2006/math" xmlns:v="urn:schemas-microsoft-com:vml" xmlns:wp14="http://schemas.microsoft.com/office/word/2010/wordprocessingDrawing" xmlns:wp="http://schemas.openxmlformats.org/drawingml/2006/wordprocessingDrawing" xmlns:w10="urn:schemas-microsoft-com:office:word" xmlns:w="http://schemas.openxmlformats.org/wordprocessingml/2006/main" xmlns:w14="http://schemas.microsoft.com/office/word/2010/wordml" xmlns:w15="http://schemas.microsoft.com/office/word/2012/wordml" xmlns:w16cid="http://schemas.microsoft.com/office/word/2016/wordml/cid" xmlns:w16se="http://schemas.microsoft.com/office/word/2015/wordml/symex" xmlns:wpg="http://schemas.microsoft.com/office/word/2010/wordprocessingGroup" xmlns:wpi="http://schemas.microsoft.com/office/word/2010/wordprocessingInk" xmlns:wne="http://schemas.microsoft.com/office/word/2006/wordml" xmlns:wps="http://schemas.microsoft.com/office/word/2010/wordprocessingShape" mc:Ignorable="w14 w15 w16se w16cid wp14">
+<w:endnotes xmlns:wpc="http://schemas.microsoft.com/office/word/2010/wordprocessingCanvas" xmlns:cx="http://schemas.microsoft.com/office/drawing/2014/chartex" xmlns:cx1="http://schemas.microsoft.com/office/drawing/2015/9/8/chartex" xmlns:cx2="http://schemas.microsoft.com/office/drawing/2015/10/21/chartex" xmlns:cx3="http://schemas.microsoft.com/office/drawing/2016/5/9/chartex" xmlns:cx4="http://schemas.microsoft.com/office/drawing/2016/5/10/chartex" xmlns:cx5="http://schemas.microsoft.com/office/drawing/2016/5/11/chartex" xmlns:cx6="http://schemas.microsoft.com/office/drawing/2016/5/12/chartex" xmlns:cx7="http://schemas.microsoft.com/office/drawing/2016/5/13/chartex" xmlns:cx8="http://schemas.microsoft.com/office/drawing/2016/5/14/chartex" xmlns:mc="http://schemas.openxmlformats.org/markup-compatibility/2006" xmlns:aink="http://schemas.microsoft.com/office/drawing/2016/ink" xmlns:am3d="http://schemas.microsoft.com/office/drawing/2017/model3d" xmlns:o="urn:schemas-microsoft-com:office:office" xmlns:r="http://schemas.openxmlformats.org/officeDocument/2006/relationships" xmlns:m="http://schemas.openxmlformats.org/officeDocument/2006/math" xmlns:v="urn:schemas-microsoft-com:vml" xmlns:wp14="http://schemas.microsoft.com/office/word/2010/wordprocessingDrawing" xmlns:wp="http://schemas.openxmlformats.org/drawingml/2006/wordprocessingDrawing" xmlns:w10="urn:schemas-microsoft-com:office:word" xmlns:w="http://schemas.openxmlformats.org/wordprocessingml/2006/main" xmlns:w14="http://schemas.microsoft.com/office/word/2010/wordml" xmlns:w15="http://schemas.microsoft.com/office/word/2012/wordml" xmlns:w16cex="http://schemas.microsoft.com/office/word/2018/wordml/cex" xmlns:w16cid="http://schemas.microsoft.com/office/word/2016/wordml/cid" xmlns:w16="http://schemas.microsoft.com/office/word/2018/wordml" xmlns:w16sdtdh="http://schemas.microsoft.com/office/word/2020/wordml/sdtdatahash" xmlns:w16se="http://schemas.microsoft.com/office/word/2015/wordml/symex" xmlns:wpg="http://schemas.microsoft.com/office/word/2010/wordprocessingGroup" xmlns:wpi="http://schemas.microsoft.com/office/word/2010/wordprocessingInk" xmlns:wne="http://schemas.microsoft.com/office/word/2006/wordml" xmlns:wps="http://schemas.microsoft.com/office/word/2010/wordprocessingShape" mc:Ignorable="w14 w15 w16se w16cid w16 w16cex w16sdtdh wp14">
   <w:endnote w:type="separator" w:id="-1">
     <w:p>
       <w:pPr>
@@ -6747,7 +6565,7 @@
 </file>
 
 <file path=word/footnotes.xml><?xml version="1.0" encoding="utf-8"?>
-<w:footnotes xmlns:wpc="http://schemas.microsoft.com/office/word/2010/wordprocessingCanvas" xmlns:cx="http://schemas.microsoft.com/office/drawing/2014/chartex" xmlns:cx1="http://schemas.microsoft.com/office/drawing/2015/9/8/chartex" xmlns:cx2="http://schemas.microsoft.com/office/drawing/2015/10/21/chartex" xmlns:cx3="http://schemas.microsoft.com/office/drawing/2016/5/9/chartex" xmlns:cx4="http://schemas.microsoft.com/office/drawing/2016/5/10/chartex" xmlns:cx5="http://schemas.microsoft.com/office/drawing/2016/5/11/chartex" xmlns:cx6="http://schemas.microsoft.com/office/drawing/2016/5/12/chartex" xmlns:cx7="http://schemas.microsoft.com/office/drawing/2016/5/13/chartex" xmlns:cx8="http://schemas.microsoft.com/office/drawing/2016/5/14/chartex" xmlns:mc="http://schemas.openxmlformats.org/markup-compatibility/2006" xmlns:aink="http://schemas.microsoft.com/office/drawing/2016/ink" xmlns:am3d="http://schemas.microsoft.com/office/drawing/2017/model3d" xmlns:o="urn:schemas-microsoft-com:office:office" xmlns:r="http://schemas.openxmlformats.org/officeDocument/2006/relationships" xmlns:m="http://schemas.openxmlformats.org/officeDocument/2006/math" xmlns:v="urn:schemas-microsoft-com:vml" xmlns:wp14="http://schemas.microsoft.com/office/word/2010/wordprocessingDrawing" xmlns:wp="http://schemas.openxmlformats.org/drawingml/2006/wordprocessingDrawing" xmlns:w10="urn:schemas-microsoft-com:office:word" xmlns:w="http://schemas.openxmlformats.org/wordprocessingml/2006/main" xmlns:w14="http://schemas.microsoft.com/office/word/2010/wordml" xmlns:w15="http://schemas.microsoft.com/office/word/2012/wordml" xmlns:w16cid="http://schemas.microsoft.com/office/word/2016/wordml/cid" xmlns:w16se="http://schemas.microsoft.com/office/word/2015/wordml/symex" xmlns:wpg="http://schemas.microsoft.com/office/word/2010/wordprocessingGroup" xmlns:wpi="http://schemas.microsoft.com/office/word/2010/wordprocessingInk" xmlns:wne="http://schemas.microsoft.com/office/word/2006/wordml" xmlns:wps="http://schemas.microsoft.com/office/word/2010/wordprocessingShape" mc:Ignorable="w14 w15 w16se w16cid wp14">
+<w:footnotes xmlns:wpc="http://schemas.microsoft.com/office/word/2010/wordprocessingCanvas" xmlns:cx="http://schemas.microsoft.com/office/drawing/2014/chartex" xmlns:cx1="http://schemas.microsoft.com/office/drawing/2015/9/8/chartex" xmlns:cx2="http://schemas.microsoft.com/office/drawing/2015/10/21/chartex" xmlns:cx3="http://schemas.microsoft.com/office/drawing/2016/5/9/chartex" xmlns:cx4="http://schemas.microsoft.com/office/drawing/2016/5/10/chartex" xmlns:cx5="http://schemas.microsoft.com/office/drawing/2016/5/11/chartex" xmlns:cx6="http://schemas.microsoft.com/office/drawing/2016/5/12/chartex" xmlns:cx7="http://schemas.microsoft.com/office/drawing/2016/5/13/chartex" xmlns:cx8="http://schemas.microsoft.com/office/drawing/2016/5/14/chartex" xmlns:mc="http://schemas.openxmlformats.org/markup-compatibility/2006" xmlns:aink="http://schemas.microsoft.com/office/drawing/2016/ink" xmlns:am3d="http://schemas.microsoft.com/office/drawing/2017/model3d" xmlns:o="urn:schemas-microsoft-com:office:office" xmlns:r="http://schemas.openxmlformats.org/officeDocument/2006/relationships" xmlns:m="http://schemas.openxmlformats.org/officeDocument/2006/math" xmlns:v="urn:schemas-microsoft-com:vml" xmlns:wp14="http://schemas.microsoft.com/office/word/2010/wordprocessingDrawing" xmlns:wp="http://schemas.openxmlformats.org/drawingml/2006/wordprocessingDrawing" xmlns:w10="urn:schemas-microsoft-com:office:word" xmlns:w="http://schemas.openxmlformats.org/wordprocessingml/2006/main" xmlns:w14="http://schemas.microsoft.com/office/word/2010/wordml" xmlns:w15="http://schemas.microsoft.com/office/word/2012/wordml" xmlns:w16cex="http://schemas.microsoft.com/office/word/2018/wordml/cex" xmlns:w16cid="http://schemas.microsoft.com/office/word/2016/wordml/cid" xmlns:w16="http://schemas.microsoft.com/office/word/2018/wordml" xmlns:w16sdtdh="http://schemas.microsoft.com/office/word/2020/wordml/sdtdatahash" xmlns:w16se="http://schemas.microsoft.com/office/word/2015/wordml/symex" xmlns:wpg="http://schemas.microsoft.com/office/word/2010/wordprocessingGroup" xmlns:wpi="http://schemas.microsoft.com/office/word/2010/wordprocessingInk" xmlns:wne="http://schemas.microsoft.com/office/word/2006/wordml" xmlns:wps="http://schemas.microsoft.com/office/word/2010/wordprocessingShape" mc:Ignorable="w14 w15 w16se w16cid w16 w16cex w16sdtdh wp14">
   <w:footnote w:type="separator" w:id="-1">
     <w:p>
       <w:pPr>
@@ -6772,7 +6590,7 @@
 </file>
 
 <file path=word/styles.xml><?xml version="1.0" encoding="utf-8"?>
-<w:styles xmlns:mc="http://schemas.openxmlformats.org/markup-compatibility/2006" xmlns:r="http://schemas.openxmlformats.org/officeDocument/2006/relationships" xmlns:w="http://schemas.openxmlformats.org/wordprocessingml/2006/main" xmlns:w14="http://schemas.microsoft.com/office/word/2010/wordml" xmlns:w15="http://schemas.microsoft.com/office/word/2012/wordml" xmlns:w16cid="http://schemas.microsoft.com/office/word/2016/wordml/cid" xmlns:w16se="http://schemas.microsoft.com/office/word/2015/wordml/symex" mc:Ignorable="w14 w15 w16se w16cid">
+<w:styles xmlns:mc="http://schemas.openxmlformats.org/markup-compatibility/2006" xmlns:r="http://schemas.openxmlformats.org/officeDocument/2006/relationships" xmlns:w="http://schemas.openxmlformats.org/wordprocessingml/2006/main" xmlns:w14="http://schemas.microsoft.com/office/word/2010/wordml" xmlns:w15="http://schemas.microsoft.com/office/word/2012/wordml" xmlns:w16cex="http://schemas.microsoft.com/office/word/2018/wordml/cex" xmlns:w16cid="http://schemas.microsoft.com/office/word/2016/wordml/cid" xmlns:w16="http://schemas.microsoft.com/office/word/2018/wordml" xmlns:w16sdtdh="http://schemas.microsoft.com/office/word/2020/wordml/sdtdatahash" xmlns:w16se="http://schemas.microsoft.com/office/word/2015/wordml/symex" mc:Ignorable="w14 w15 w16se w16cid w16 w16cex w16sdtdh">
   <w:docDefaults>
     <w:rPrDefault>
       <w:rPr>
@@ -6788,7 +6606,7 @@
       </w:pPr>
     </w:pPrDefault>
   </w:docDefaults>
-  <w:latentStyles w:defLockedState="0" w:defUIPriority="99" w:defSemiHidden="0" w:defUnhideWhenUsed="0" w:defQFormat="0" w:count="375">
+  <w:latentStyles w:defLockedState="0" w:defUIPriority="99" w:defSemiHidden="0" w:defUnhideWhenUsed="0" w:defQFormat="0" w:count="376">
     <w:lsdException w:name="Normal" w:uiPriority="0" w:qFormat="1"/>
     <w:lsdException w:name="heading 1" w:uiPriority="9" w:qFormat="1"/>
     <w:lsdException w:name="heading 2" w:semiHidden="1" w:uiPriority="9" w:unhideWhenUsed="1" w:qFormat="1"/>
@@ -6894,7 +6712,6 @@
     <w:lsdException w:name="HTML Sample" w:semiHidden="1" w:unhideWhenUsed="1"/>
     <w:lsdException w:name="HTML Typewriter" w:semiHidden="1" w:unhideWhenUsed="1"/>
     <w:lsdException w:name="HTML Variable" w:semiHidden="1" w:unhideWhenUsed="1"/>
-    <w:lsdException w:name="Normal Table" w:semiHidden="1" w:unhideWhenUsed="1"/>
     <w:lsdException w:name="annotation subject" w:semiHidden="1" w:unhideWhenUsed="1"/>
     <w:lsdException w:name="No List" w:semiHidden="1" w:unhideWhenUsed="1"/>
     <w:lsdException w:name="Outline List 1" w:semiHidden="1" w:unhideWhenUsed="1"/>
@@ -6941,10 +6758,8 @@
     <w:lsdException w:name="Table Subtle 2" w:semiHidden="1" w:unhideWhenUsed="1"/>
     <w:lsdException w:name="Table Web 1" w:semiHidden="1" w:unhideWhenUsed="1"/>
     <w:lsdException w:name="Table Web 2" w:semiHidden="1" w:unhideWhenUsed="1"/>
-    <w:lsdException w:name="Table Web 3" w:semiHidden="1" w:unhideWhenUsed="1"/>
     <w:lsdException w:name="Balloon Text" w:semiHidden="1" w:unhideWhenUsed="1"/>
     <w:lsdException w:name="Table Grid" w:uiPriority="59"/>
-    <w:lsdException w:name="Table Theme" w:semiHidden="1" w:unhideWhenUsed="1"/>
     <w:lsdException w:name="Placeholder Text" w:semiHidden="1"/>
     <w:lsdException w:name="No Spacing" w:uiPriority="1" w:qFormat="1"/>
     <w:lsdException w:name="Light Shading" w:uiPriority="60"/>
@@ -7155,6 +6970,7 @@
     <w:lsdException w:name="Smart Hyperlink" w:semiHidden="1" w:unhideWhenUsed="1"/>
     <w:lsdException w:name="Hashtag" w:semiHidden="1" w:unhideWhenUsed="1"/>
     <w:lsdException w:name="Unresolved Mention" w:semiHidden="1" w:unhideWhenUsed="1"/>
+    <w:lsdException w:name="Smart Link" w:semiHidden="1" w:unhideWhenUsed="1"/>
   </w:latentStyles>
   <w:style w:type="paragraph" w:default="1" w:styleId="Normal">
     <w:name w:val="Normal"/>

--- a/Team10_Minutes.docx
+++ b/Team10_Minutes.docx
@@ -2335,7 +2335,7 @@
                 <w:b/>
                 <w:i/>
               </w:rPr>
-              <w:t>Put date here</w:t>
+              <w:t>10/22/2021</w:t>
             </w:r>
           </w:p>
         </w:tc>
@@ -2365,7 +2365,7 @@
                 <w:b/>
                 <w:i/>
               </w:rPr>
-              <w:t>Record time meeting started</w:t>
+              <w:t>2:00</w:t>
             </w:r>
             <w:r>
               <w:rPr>
@@ -2381,7 +2381,31 @@
                 <w:b/>
                 <w:i/>
               </w:rPr>
-              <w:t>Record meeting end time</w:t>
+              <w:t>3</w:t>
+            </w:r>
+            <w:r>
+              <w:rPr>
+                <w:rFonts w:ascii="Verdana" w:hAnsi="Verdana"/>
+                <w:b/>
+                <w:i/>
+              </w:rPr>
+              <w:t>:</w:t>
+            </w:r>
+            <w:r>
+              <w:rPr>
+                <w:rFonts w:ascii="Verdana" w:hAnsi="Verdana"/>
+                <w:b/>
+                <w:i/>
+              </w:rPr>
+              <w:t>4</w:t>
+            </w:r>
+            <w:r>
+              <w:rPr>
+                <w:rFonts w:ascii="Verdana" w:hAnsi="Verdana"/>
+                <w:b/>
+                <w:i/>
+              </w:rPr>
+              <w:t>0</w:t>
             </w:r>
           </w:p>
           <w:p>
@@ -2434,6 +2458,13 @@
                 <w:i/>
               </w:rPr>
             </w:pPr>
+            <w:r>
+              <w:rPr>
+                <w:rFonts w:ascii="Verdana" w:hAnsi="Verdana"/>
+                <w:i/>
+              </w:rPr>
+              <w:t>Quinn, Colin, Chris, and Cole</w:t>
+            </w:r>
           </w:p>
         </w:tc>
       </w:tr>
@@ -2469,6 +2500,13 @@
                 <w:i/>
               </w:rPr>
             </w:pPr>
+            <w:r>
+              <w:rPr>
+                <w:rFonts w:ascii="Verdana" w:hAnsi="Verdana"/>
+                <w:i/>
+              </w:rPr>
+              <w:t>Test movements of robot</w:t>
+            </w:r>
           </w:p>
         </w:tc>
       </w:tr>
@@ -2504,6 +2542,13 @@
                 <w:i/>
               </w:rPr>
             </w:pPr>
+            <w:r>
+              <w:rPr>
+                <w:rFonts w:ascii="Verdana" w:hAnsi="Verdana"/>
+                <w:i/>
+              </w:rPr>
+              <w:t>The robot electronics have been assembled and the code for movement has been written</w:t>
+            </w:r>
           </w:p>
         </w:tc>
       </w:tr>
@@ -2539,6 +2584,27 @@
                 <w:i/>
               </w:rPr>
             </w:pPr>
+            <w:r>
+              <w:rPr>
+                <w:rFonts w:ascii="Verdana" w:hAnsi="Verdana"/>
+                <w:i/>
+              </w:rPr>
+              <w:t>The Arduino code</w:t>
+            </w:r>
+            <w:r>
+              <w:rPr>
+                <w:rFonts w:ascii="Verdana" w:hAnsi="Verdana"/>
+                <w:i/>
+              </w:rPr>
+              <w:t xml:space="preserve"> for moving forward</w:t>
+            </w:r>
+            <w:r>
+              <w:rPr>
+                <w:rFonts w:ascii="Verdana" w:hAnsi="Verdana"/>
+                <w:i/>
+              </w:rPr>
+              <w:t xml:space="preserve"> has been tested</w:t>
+            </w:r>
           </w:p>
         </w:tc>
       </w:tr>
@@ -2574,6 +2640,69 @@
                 <w:i/>
               </w:rPr>
             </w:pPr>
+            <w:r>
+              <w:rPr>
+                <w:rFonts w:ascii="Verdana" w:hAnsi="Verdana"/>
+                <w:i/>
+              </w:rPr>
+              <w:t>The Arduino code</w:t>
+            </w:r>
+            <w:r>
+              <w:rPr>
+                <w:rFonts w:ascii="Verdana" w:hAnsi="Verdana"/>
+                <w:i/>
+              </w:rPr>
+              <w:t xml:space="preserve"> for rotating</w:t>
+            </w:r>
+            <w:r>
+              <w:rPr>
+                <w:rFonts w:ascii="Verdana" w:hAnsi="Verdana"/>
+                <w:i/>
+              </w:rPr>
+              <w:t xml:space="preserve"> should be</w:t>
+            </w:r>
+            <w:r>
+              <w:rPr>
+                <w:rFonts w:ascii="Verdana" w:hAnsi="Verdana"/>
+                <w:i/>
+              </w:rPr>
+              <w:t xml:space="preserve"> written and</w:t>
+            </w:r>
+            <w:r>
+              <w:rPr>
+                <w:rFonts w:ascii="Verdana" w:hAnsi="Verdana"/>
+                <w:i/>
+              </w:rPr>
+              <w:t xml:space="preserve"> tested</w:t>
+            </w:r>
+            <w:r>
+              <w:rPr>
+                <w:rFonts w:ascii="Verdana" w:hAnsi="Verdana"/>
+                <w:i/>
+              </w:rPr>
+              <w:t>,</w:t>
+            </w:r>
+            <w:r>
+              <w:rPr>
+                <w:rFonts w:ascii="Verdana" w:hAnsi="Verdana"/>
+                <w:i/>
+              </w:rPr>
+              <w:t xml:space="preserve"> and</w:t>
+            </w:r>
+            <w:r>
+              <w:rPr>
+                <w:rFonts w:ascii="Verdana" w:hAnsi="Verdana"/>
+                <w:i/>
+              </w:rPr>
+              <w:t xml:space="preserve"> all code should be</w:t>
+            </w:r>
+            <w:r>
+              <w:rPr>
+                <w:rFonts w:ascii="Verdana" w:hAnsi="Verdana"/>
+                <w:i/>
+              </w:rPr>
+              <w:t xml:space="preserve"> refined</w:t>
+            </w:r>
           </w:p>
         </w:tc>
       </w:tr>
@@ -2609,6 +2738,13 @@
                 <w:i/>
               </w:rPr>
             </w:pPr>
+            <w:r>
+              <w:rPr>
+                <w:rFonts w:ascii="Verdana" w:hAnsi="Verdana"/>
+                <w:i/>
+              </w:rPr>
+              <w:t>October 25 in BB305</w:t>
+            </w:r>
           </w:p>
         </w:tc>
       </w:tr>
@@ -2644,6 +2780,13 @@
                 <w:i/>
               </w:rPr>
             </w:pPr>
+            <w:r>
+              <w:rPr>
+                <w:rFonts w:ascii="Verdana" w:hAnsi="Verdana"/>
+                <w:i/>
+              </w:rPr>
+              <w:t>Colin Thompson</w:t>
+            </w:r>
           </w:p>
         </w:tc>
       </w:tr>
@@ -6712,6 +6855,7 @@
     <w:lsdException w:name="HTML Sample" w:semiHidden="1" w:unhideWhenUsed="1"/>
     <w:lsdException w:name="HTML Typewriter" w:semiHidden="1" w:unhideWhenUsed="1"/>
     <w:lsdException w:name="HTML Variable" w:semiHidden="1" w:unhideWhenUsed="1"/>
+    <w:lsdException w:name="Normal Table" w:semiHidden="1" w:unhideWhenUsed="1"/>
     <w:lsdException w:name="annotation subject" w:semiHidden="1" w:unhideWhenUsed="1"/>
     <w:lsdException w:name="No List" w:semiHidden="1" w:unhideWhenUsed="1"/>
     <w:lsdException w:name="Outline List 1" w:semiHidden="1" w:unhideWhenUsed="1"/>
@@ -6758,8 +6902,10 @@
     <w:lsdException w:name="Table Subtle 2" w:semiHidden="1" w:unhideWhenUsed="1"/>
     <w:lsdException w:name="Table Web 1" w:semiHidden="1" w:unhideWhenUsed="1"/>
     <w:lsdException w:name="Table Web 2" w:semiHidden="1" w:unhideWhenUsed="1"/>
+    <w:lsdException w:name="Table Web 3" w:semiHidden="1" w:unhideWhenUsed="1"/>
     <w:lsdException w:name="Balloon Text" w:semiHidden="1" w:unhideWhenUsed="1"/>
     <w:lsdException w:name="Table Grid" w:uiPriority="59"/>
+    <w:lsdException w:name="Table Theme" w:semiHidden="1" w:unhideWhenUsed="1"/>
     <w:lsdException w:name="Placeholder Text" w:semiHidden="1"/>
     <w:lsdException w:name="No Spacing" w:uiPriority="1" w:qFormat="1"/>
     <w:lsdException w:name="Light Shading" w:uiPriority="60"/>
